--- a/referance.docx
+++ b/referance.docx
@@ -576,8 +576,6 @@
         </w:rPr>
         <w:t>https://www.businessinsider.com/intelligence/research-store?#!/The-Internet-of-Things-Report/p/46301489/category=11987294</w:t>
       </w:r>
-      <w:bookmarkStart w:id="0" w:name="_GoBack"/>
-      <w:bookmarkEnd w:id="0"/>
     </w:p>
     <w:p>
       <w:pPr>
@@ -1041,7 +1039,8 @@
     <w:p>
       <w:pPr>
         <w:rPr>
-          <w:rFonts w:cstheme="minorHAnsi"/>
+          <w:rStyle w:val="fontstyle01"/>
+          <w:rFonts w:asciiTheme="minorHAnsi" w:hAnsiTheme="minorHAnsi" w:cstheme="minorHAnsi"/>
           <w:sz w:val="24"/>
           <w:szCs w:val="24"/>
         </w:rPr>
@@ -1075,6 +1074,172 @@
         </w:rPr>
         <w:t xml:space="preserve"> </w:t>
       </w:r>
+    </w:p>
+    <w:p>
+      <w:pPr>
+        <w:rPr>
+          <w:rStyle w:val="fontstyle01"/>
+          <w:rFonts w:asciiTheme="minorHAnsi" w:hAnsiTheme="minorHAnsi" w:cstheme="minorHAnsi"/>
+          <w:sz w:val="24"/>
+          <w:szCs w:val="24"/>
+        </w:rPr>
+      </w:pPr>
+    </w:p>
+    <w:p>
+      <w:pPr>
+        <w:rPr>
+          <w:rStyle w:val="Hyperlink"/>
+          <w:rFonts w:cstheme="minorHAnsi"/>
+          <w:sz w:val="24"/>
+          <w:szCs w:val="24"/>
+        </w:rPr>
+      </w:pPr>
+      <w:r>
+        <w:rPr>
+          <w:rStyle w:val="fontstyle01"/>
+          <w:rFonts w:asciiTheme="minorHAnsi" w:hAnsiTheme="minorHAnsi" w:cstheme="minorHAnsi"/>
+          <w:sz w:val="24"/>
+          <w:szCs w:val="24"/>
+        </w:rPr>
+        <w:t xml:space="preserve">18. </w:t>
+      </w:r>
+      <w:hyperlink r:id="rId8" w:history="1">
+        <w:r>
+          <w:rPr>
+            <w:rStyle w:val="Hyperlink"/>
+            <w:rFonts w:cstheme="minorHAnsi"/>
+            <w:sz w:val="24"/>
+            <w:szCs w:val="24"/>
+          </w:rPr>
+          <w:t>http://www.mdpi.com/2504-2289/2/2/10/htm</w:t>
+        </w:r>
+      </w:hyperlink>
+    </w:p>
+    <w:p>
+      <w:pPr>
+        <w:rPr>
+          <w:rStyle w:val="Hyperlink"/>
+          <w:rFonts w:cstheme="minorHAnsi"/>
+          <w:sz w:val="24"/>
+          <w:szCs w:val="24"/>
+        </w:rPr>
+      </w:pPr>
+    </w:p>
+    <w:p>
+      <w:pPr>
+        <w:rPr>
+          <w:rStyle w:val="Hyperlink"/>
+          <w:rFonts w:cstheme="minorHAnsi"/>
+          <w:sz w:val="24"/>
+          <w:szCs w:val="24"/>
+        </w:rPr>
+      </w:pPr>
+      <w:r>
+        <w:rPr>
+          <w:rStyle w:val="fontstyle01"/>
+          <w:rFonts w:asciiTheme="minorHAnsi" w:hAnsiTheme="minorHAnsi" w:cstheme="minorHAnsi"/>
+          <w:color w:val="auto"/>
+          <w:sz w:val="24"/>
+          <w:szCs w:val="24"/>
+        </w:rPr>
+        <w:t>19</w:t>
+      </w:r>
+      <w:r>
+        <w:rPr>
+          <w:rStyle w:val="fontstyle01"/>
+          <w:rFonts w:asciiTheme="minorHAnsi" w:hAnsiTheme="minorHAnsi" w:cstheme="minorHAnsi"/>
+          <w:color w:val="auto"/>
+          <w:sz w:val="24"/>
+          <w:szCs w:val="24"/>
+        </w:rPr>
+        <w:t xml:space="preserve">. </w:t>
+      </w:r>
+      <w:hyperlink r:id="rId9" w:history="1">
+        <w:r>
+          <w:rPr>
+            <w:rStyle w:val="Hyperlink"/>
+            <w:rFonts w:cstheme="minorHAnsi"/>
+            <w:sz w:val="24"/>
+            <w:szCs w:val="24"/>
+          </w:rPr>
+          <w:t>https://www.computer.org/csdl/proceedings/soca/2016/4781/00/4781a032-abs.html</w:t>
+        </w:r>
+      </w:hyperlink>
+    </w:p>
+    <w:p>
+      <w:pPr>
+        <w:rPr>
+          <w:rStyle w:val="Hyperlink"/>
+          <w:rFonts w:cstheme="minorHAnsi"/>
+          <w:sz w:val="24"/>
+          <w:szCs w:val="24"/>
+        </w:rPr>
+      </w:pPr>
+    </w:p>
+    <w:p>
+      <w:pPr>
+        <w:rPr>
+          <w:rStyle w:val="fontstyle01"/>
+          <w:rFonts w:asciiTheme="minorHAnsi" w:hAnsiTheme="minorHAnsi" w:cstheme="minorHAnsi"/>
+          <w:color w:val="auto"/>
+          <w:sz w:val="24"/>
+          <w:szCs w:val="24"/>
+        </w:rPr>
+      </w:pPr>
+      <w:r>
+        <w:rPr>
+          <w:rStyle w:val="Hyperlink"/>
+          <w:rFonts w:cstheme="minorHAnsi"/>
+          <w:color w:val="auto"/>
+          <w:sz w:val="24"/>
+          <w:szCs w:val="24"/>
+          <w:u w:val="none"/>
+        </w:rPr>
+        <w:lastRenderedPageBreak/>
+        <w:t>20.</w:t>
+      </w:r>
+      <w:r>
+        <w:rPr>
+          <w:rStyle w:val="Hyperlink"/>
+          <w:rFonts w:cstheme="minorHAnsi"/>
+          <w:color w:val="auto"/>
+          <w:sz w:val="24"/>
+          <w:szCs w:val="24"/>
+          <w:u w:val="none"/>
+        </w:rPr>
+        <w:t xml:space="preserve"> </w:t>
+      </w:r>
+      <w:r>
+        <w:rPr>
+          <w:rStyle w:val="Hyperlink"/>
+          <w:rFonts w:cstheme="minorHAnsi"/>
+          <w:sz w:val="24"/>
+          <w:szCs w:val="24"/>
+        </w:rPr>
+        <w:t>https://ieeexplore.ieee.org/document/7498684/</w:t>
+      </w:r>
+      <w:bookmarkStart w:id="0" w:name="_GoBack"/>
+      <w:bookmarkEnd w:id="0"/>
+    </w:p>
+    <w:p>
+      <w:pPr>
+        <w:rPr>
+          <w:rStyle w:val="fontstyle01"/>
+          <w:rFonts w:asciiTheme="minorHAnsi" w:hAnsiTheme="minorHAnsi" w:cstheme="minorHAnsi"/>
+          <w:color w:val="auto"/>
+          <w:sz w:val="24"/>
+          <w:szCs w:val="24"/>
+        </w:rPr>
+      </w:pPr>
+    </w:p>
+    <w:p>
+      <w:pPr>
+        <w:rPr>
+          <w:rFonts w:cstheme="minorHAnsi"/>
+          <w:sz w:val="24"/>
+          <w:szCs w:val="24"/>
+        </w:rPr>
+      </w:pPr>
     </w:p>
     <w:sectPr>
       <w:pgSz w:w="12240" w:h="15840"/>
